--- a/Template/Peer group evaluation Template 2022.docx
+++ b/Template/Peer group evaluation Template 2022.docx
@@ -1,6 +1,6 @@
 
 <file path=word/document.xml><?xml version="1.0" encoding="utf-8"?>
-<w:document xmlns:wpc="http://schemas.microsoft.com/office/word/2010/wordprocessingCanvas" xmlns:cx="http://schemas.microsoft.com/office/drawing/2014/chartex" xmlns:cx1="http://schemas.microsoft.com/office/drawing/2015/9/8/chartex" xmlns:cx2="http://schemas.microsoft.com/office/drawing/2015/10/21/chartex" xmlns:cx3="http://schemas.microsoft.com/office/drawing/2016/5/9/chartex" xmlns:cx4="http://schemas.microsoft.com/office/drawing/2016/5/10/chartex" xmlns:cx5="http://schemas.microsoft.com/office/drawing/2016/5/11/chartex" xmlns:cx6="http://schemas.microsoft.com/office/drawing/2016/5/12/chartex" xmlns:cx7="http://schemas.microsoft.com/office/drawing/2016/5/13/chartex" xmlns:cx8="http://schemas.microsoft.com/office/drawing/2016/5/14/chartex" xmlns:mc="http://schemas.openxmlformats.org/markup-compatibility/2006" xmlns:aink="http://schemas.microsoft.com/office/drawing/2016/ink" xmlns:am3d="http://schemas.microsoft.com/office/drawing/2017/model3d" xmlns:o="urn:schemas-microsoft-com:office:office" xmlns:oel="http://schemas.microsoft.com/office/2019/extlst" xmlns:r="http://schemas.openxmlformats.org/officeDocument/2006/relationships" xmlns:m="http://schemas.openxmlformats.org/officeDocument/2006/math" xmlns:v="urn:schemas-microsoft-com:vml" xmlns:wp14="http://schemas.microsoft.com/office/word/2010/wordprocessingDrawing" xmlns:wp="http://schemas.openxmlformats.org/drawingml/2006/wordprocessingDrawing" xmlns:w10="urn:schemas-microsoft-com:office:word" xmlns:w="http://schemas.openxmlformats.org/wordprocessingml/2006/main" xmlns:w14="http://schemas.microsoft.com/office/word/2010/wordml" xmlns:w15="http://schemas.microsoft.com/office/word/2012/wordml" xmlns:w16cex="http://schemas.microsoft.com/office/word/2018/wordml/cex" xmlns:w16cid="http://schemas.microsoft.com/office/word/2016/wordml/cid" xmlns:w16="http://schemas.microsoft.com/office/word/2018/wordml" xmlns:w16sdtdh="http://schemas.microsoft.com/office/word/2020/wordml/sdtdatahash" xmlns:w16se="http://schemas.microsoft.com/office/word/2015/wordml/symex" xmlns:wpg="http://schemas.microsoft.com/office/word/2010/wordprocessingGroup" xmlns:wpi="http://schemas.microsoft.com/office/word/2010/wordprocessingInk" xmlns:wne="http://schemas.microsoft.com/office/word/2006/wordml" xmlns:wps="http://schemas.microsoft.com/office/word/2010/wordprocessingShape" mc:Ignorable="w14 w15 w16se w16cid w16 w16cex w16sdtdh wp14">
+<w:document xmlns:wpc="http://schemas.microsoft.com/office/word/2010/wordprocessingCanvas" xmlns:cx="http://schemas.microsoft.com/office/drawing/2014/chartex" xmlns:cx1="http://schemas.microsoft.com/office/drawing/2015/9/8/chartex" xmlns:cx2="http://schemas.microsoft.com/office/drawing/2015/10/21/chartex" xmlns:cx3="http://schemas.microsoft.com/office/drawing/2016/5/9/chartex" xmlns:cx4="http://schemas.microsoft.com/office/drawing/2016/5/10/chartex" xmlns:cx5="http://schemas.microsoft.com/office/drawing/2016/5/11/chartex" xmlns:cx6="http://schemas.microsoft.com/office/drawing/2016/5/12/chartex" xmlns:cx7="http://schemas.microsoft.com/office/drawing/2016/5/13/chartex" xmlns:cx8="http://schemas.microsoft.com/office/drawing/2016/5/14/chartex" xmlns:mc="http://schemas.openxmlformats.org/markup-compatibility/2006" xmlns:aink="http://schemas.microsoft.com/office/drawing/2016/ink" xmlns:am3d="http://schemas.microsoft.com/office/drawing/2017/model3d" xmlns:o="urn:schemas-microsoft-com:office:office" xmlns:r="http://schemas.openxmlformats.org/officeDocument/2006/relationships" xmlns:m="http://schemas.openxmlformats.org/officeDocument/2006/math" xmlns:v="urn:schemas-microsoft-com:vml" xmlns:wp14="http://schemas.microsoft.com/office/word/2010/wordprocessingDrawing" xmlns:wp="http://schemas.openxmlformats.org/drawingml/2006/wordprocessingDrawing" xmlns:w10="urn:schemas-microsoft-com:office:word" xmlns:w="http://schemas.openxmlformats.org/wordprocessingml/2006/main" xmlns:w14="http://schemas.microsoft.com/office/word/2010/wordml" xmlns:w15="http://schemas.microsoft.com/office/word/2012/wordml" xmlns:w16cex="http://schemas.microsoft.com/office/word/2018/wordml/cex" xmlns:w16cid="http://schemas.microsoft.com/office/word/2016/wordml/cid" xmlns:w16="http://schemas.microsoft.com/office/word/2018/wordml" xmlns:w16sdtdh="http://schemas.microsoft.com/office/word/2020/wordml/sdtdatahash" xmlns:w16se="http://schemas.microsoft.com/office/word/2015/wordml/symex" xmlns:wpg="http://schemas.microsoft.com/office/word/2010/wordprocessingGroup" xmlns:wpi="http://schemas.microsoft.com/office/word/2010/wordprocessingInk" xmlns:wne="http://schemas.microsoft.com/office/word/2006/wordml" xmlns:wps="http://schemas.microsoft.com/office/word/2010/wordprocessingShape" mc:Ignorable="w14 w15 w16se w16cid w16 w16cex w16sdtdh wp14">
   <w:body>
     <w:p>
       <w:pPr>
@@ -468,12 +468,35 @@
           <w:szCs w:val="28"/>
           <w:u w:val="single"/>
         </w:rPr>
-        <w:t xml:space="preserve">Suggested grade: </w:t>
+        <w:t>Suggested grade</w:t>
+      </w:r>
+      <w:r>
+        <w:rPr>
+          <w:rFonts w:ascii="Times New Roman" w:hAnsi="Times New Roman" w:cs="Times New Roman"/>
+          <w:b/>
+          <w:bCs/>
+          <w:sz w:val="28"/>
+          <w:szCs w:val="28"/>
+          <w:u w:val="single"/>
+        </w:rPr>
+        <w:t xml:space="preserve"> (0~5)</w:t>
+      </w:r>
+      <w:r>
+        <w:rPr>
+          <w:rFonts w:ascii="Times New Roman" w:hAnsi="Times New Roman" w:cs="Times New Roman"/>
+          <w:b/>
+          <w:bCs/>
+          <w:sz w:val="28"/>
+          <w:szCs w:val="28"/>
+          <w:u w:val="single"/>
+        </w:rPr>
+        <w:t xml:space="preserve">: </w:t>
       </w:r>
     </w:p>
     <w:p>
       <w:pPr>
         <w:ind w:left="720"/>
+        <w:jc w:val="both"/>
         <w:rPr>
           <w:rFonts w:ascii="Times New Roman" w:hAnsi="Times New Roman" w:cs="Times New Roman"/>
         </w:rPr>
@@ -483,11 +506,53 @@
           <w:rFonts w:ascii="Times New Roman" w:hAnsi="Times New Roman" w:cs="Times New Roman"/>
         </w:rPr>
         <w:t>Finally, each opponent should suggest a grade for the written report and oral presentation. These grades should be according to the evaluation matrix of the course.</w:t>
+      </w:r>
+      <w:r>
+        <w:rPr>
+          <w:rFonts w:ascii="Times New Roman" w:hAnsi="Times New Roman" w:cs="Times New Roman"/>
+        </w:rPr>
+        <w:t xml:space="preserve"> </w:t>
+      </w:r>
+      <w:r>
+        <w:rPr>
+          <w:rFonts w:ascii="Times New Roman" w:hAnsi="Times New Roman" w:cs="Times New Roman"/>
+        </w:rPr>
+        <w:t>Th</w:t>
+      </w:r>
+      <w:r>
+        <w:rPr>
+          <w:rFonts w:ascii="Times New Roman" w:hAnsi="Times New Roman" w:cs="Times New Roman"/>
+        </w:rPr>
+        <w:t>is</w:t>
+      </w:r>
+      <w:r>
+        <w:rPr>
+          <w:rFonts w:ascii="Times New Roman" w:hAnsi="Times New Roman" w:cs="Times New Roman"/>
+        </w:rPr>
+        <w:t xml:space="preserve"> peer reviewed grade will be utilized for </w:t>
+      </w:r>
+      <w:r>
+        <w:rPr>
+          <w:rFonts w:ascii="Times New Roman" w:hAnsi="Times New Roman" w:cs="Times New Roman"/>
+        </w:rPr>
+        <w:t>20 points in stage 2 and 10 points in stage 3</w:t>
+      </w:r>
+      <w:r>
+        <w:rPr>
+          <w:rFonts w:ascii="Times New Roman" w:hAnsi="Times New Roman" w:cs="Times New Roman"/>
+        </w:rPr>
+        <w:t xml:space="preserve"> for your reviewed group</w:t>
+      </w:r>
+      <w:r>
+        <w:rPr>
+          <w:rFonts w:ascii="Times New Roman" w:hAnsi="Times New Roman" w:cs="Times New Roman"/>
+        </w:rPr>
+        <w:t xml:space="preserve">. </w:t>
       </w:r>
     </w:p>
     <w:p/>
     <w:sectPr>
-      <w:headerReference w:type="default" r:id="rId5"/>
+      <w:headerReference w:type="default" r:id="rId7"/>
       <w:pgSz w:w="11906" w:h="16838"/>
       <w:pgMar w:top="1180" w:right="1134" w:bottom="1417" w:left="1134" w:header="708" w:footer="708" w:gutter="0"/>
       <w:cols w:space="708"/>
@@ -497,8 +562,58 @@
 </w:document>
 </file>
 
+<file path=word/endnotes.xml><?xml version="1.0" encoding="utf-8"?>
+<w:endnotes xmlns:wpc="http://schemas.microsoft.com/office/word/2010/wordprocessingCanvas" xmlns:cx="http://schemas.microsoft.com/office/drawing/2014/chartex" xmlns:cx1="http://schemas.microsoft.com/office/drawing/2015/9/8/chartex" xmlns:cx2="http://schemas.microsoft.com/office/drawing/2015/10/21/chartex" xmlns:cx3="http://schemas.microsoft.com/office/drawing/2016/5/9/chartex" xmlns:cx4="http://schemas.microsoft.com/office/drawing/2016/5/10/chartex" xmlns:cx5="http://schemas.microsoft.com/office/drawing/2016/5/11/chartex" xmlns:cx6="http://schemas.microsoft.com/office/drawing/2016/5/12/chartex" xmlns:cx7="http://schemas.microsoft.com/office/drawing/2016/5/13/chartex" xmlns:cx8="http://schemas.microsoft.com/office/drawing/2016/5/14/chartex" xmlns:mc="http://schemas.openxmlformats.org/markup-compatibility/2006" xmlns:aink="http://schemas.microsoft.com/office/drawing/2016/ink" xmlns:am3d="http://schemas.microsoft.com/office/drawing/2017/model3d" xmlns:o="urn:schemas-microsoft-com:office:office" xmlns:r="http://schemas.openxmlformats.org/officeDocument/2006/relationships" xmlns:m="http://schemas.openxmlformats.org/officeDocument/2006/math" xmlns:v="urn:schemas-microsoft-com:vml" xmlns:wp14="http://schemas.microsoft.com/office/word/2010/wordprocessingDrawing" xmlns:wp="http://schemas.openxmlformats.org/drawingml/2006/wordprocessingDrawing" xmlns:w10="urn:schemas-microsoft-com:office:word" xmlns:w="http://schemas.openxmlformats.org/wordprocessingml/2006/main" xmlns:w14="http://schemas.microsoft.com/office/word/2010/wordml" xmlns:w15="http://schemas.microsoft.com/office/word/2012/wordml" xmlns:w16cex="http://schemas.microsoft.com/office/word/2018/wordml/cex" xmlns:w16cid="http://schemas.microsoft.com/office/word/2016/wordml/cid" xmlns:w16="http://schemas.microsoft.com/office/word/2018/wordml" xmlns:w16sdtdh="http://schemas.microsoft.com/office/word/2020/wordml/sdtdatahash" xmlns:w16se="http://schemas.microsoft.com/office/word/2015/wordml/symex" xmlns:wpg="http://schemas.microsoft.com/office/word/2010/wordprocessingGroup" xmlns:wpi="http://schemas.microsoft.com/office/word/2010/wordprocessingInk" xmlns:wne="http://schemas.microsoft.com/office/word/2006/wordml" xmlns:wps="http://schemas.microsoft.com/office/word/2010/wordprocessingShape" mc:Ignorable="w14 w15 w16se w16cid w16 w16cex w16sdtdh wp14">
+  <w:endnote w:type="separator" w:id="-1">
+    <w:p>
+      <w:pPr>
+        <w:spacing w:line="240" w:lineRule="auto"/>
+      </w:pPr>
+      <w:r>
+        <w:separator/>
+      </w:r>
+    </w:p>
+  </w:endnote>
+  <w:endnote w:type="continuationSeparator" w:id="0">
+    <w:p>
+      <w:pPr>
+        <w:spacing w:line="240" w:lineRule="auto"/>
+      </w:pPr>
+      <w:r>
+        <w:continuationSeparator/>
+      </w:r>
+    </w:p>
+  </w:endnote>
+</w:endnotes>
+</file>
+
+<file path=word/footnotes.xml><?xml version="1.0" encoding="utf-8"?>
+<w:footnotes xmlns:wpc="http://schemas.microsoft.com/office/word/2010/wordprocessingCanvas" xmlns:cx="http://schemas.microsoft.com/office/drawing/2014/chartex" xmlns:cx1="http://schemas.microsoft.com/office/drawing/2015/9/8/chartex" xmlns:cx2="http://schemas.microsoft.com/office/drawing/2015/10/21/chartex" xmlns:cx3="http://schemas.microsoft.com/office/drawing/2016/5/9/chartex" xmlns:cx4="http://schemas.microsoft.com/office/drawing/2016/5/10/chartex" xmlns:cx5="http://schemas.microsoft.com/office/drawing/2016/5/11/chartex" xmlns:cx6="http://schemas.microsoft.com/office/drawing/2016/5/12/chartex" xmlns:cx7="http://schemas.microsoft.com/office/drawing/2016/5/13/chartex" xmlns:cx8="http://schemas.microsoft.com/office/drawing/2016/5/14/chartex" xmlns:mc="http://schemas.openxmlformats.org/markup-compatibility/2006" xmlns:aink="http://schemas.microsoft.com/office/drawing/2016/ink" xmlns:am3d="http://schemas.microsoft.com/office/drawing/2017/model3d" xmlns:o="urn:schemas-microsoft-com:office:office" xmlns:r="http://schemas.openxmlformats.org/officeDocument/2006/relationships" xmlns:m="http://schemas.openxmlformats.org/officeDocument/2006/math" xmlns:v="urn:schemas-microsoft-com:vml" xmlns:wp14="http://schemas.microsoft.com/office/word/2010/wordprocessingDrawing" xmlns:wp="http://schemas.openxmlformats.org/drawingml/2006/wordprocessingDrawing" xmlns:w10="urn:schemas-microsoft-com:office:word" xmlns:w="http://schemas.openxmlformats.org/wordprocessingml/2006/main" xmlns:w14="http://schemas.microsoft.com/office/word/2010/wordml" xmlns:w15="http://schemas.microsoft.com/office/word/2012/wordml" xmlns:w16cex="http://schemas.microsoft.com/office/word/2018/wordml/cex" xmlns:w16cid="http://schemas.microsoft.com/office/word/2016/wordml/cid" xmlns:w16="http://schemas.microsoft.com/office/word/2018/wordml" xmlns:w16sdtdh="http://schemas.microsoft.com/office/word/2020/wordml/sdtdatahash" xmlns:w16se="http://schemas.microsoft.com/office/word/2015/wordml/symex" xmlns:wpg="http://schemas.microsoft.com/office/word/2010/wordprocessingGroup" xmlns:wpi="http://schemas.microsoft.com/office/word/2010/wordprocessingInk" xmlns:wne="http://schemas.microsoft.com/office/word/2006/wordml" xmlns:wps="http://schemas.microsoft.com/office/word/2010/wordprocessingShape" mc:Ignorable="w14 w15 w16se w16cid w16 w16cex w16sdtdh wp14">
+  <w:footnote w:type="separator" w:id="-1">
+    <w:p>
+      <w:pPr>
+        <w:spacing w:line="240" w:lineRule="auto"/>
+      </w:pPr>
+      <w:r>
+        <w:separator/>
+      </w:r>
+    </w:p>
+  </w:footnote>
+  <w:footnote w:type="continuationSeparator" w:id="0">
+    <w:p>
+      <w:pPr>
+        <w:spacing w:line="240" w:lineRule="auto"/>
+      </w:pPr>
+      <w:r>
+        <w:continuationSeparator/>
+      </w:r>
+    </w:p>
+  </w:footnote>
+</w:footnotes>
+</file>
+
 <file path=word/header1.xml><?xml version="1.0" encoding="utf-8"?>
-<w:hdr xmlns:wpc="http://schemas.microsoft.com/office/word/2010/wordprocessingCanvas" xmlns:cx="http://schemas.microsoft.com/office/drawing/2014/chartex" xmlns:cx1="http://schemas.microsoft.com/office/drawing/2015/9/8/chartex" xmlns:cx2="http://schemas.microsoft.com/office/drawing/2015/10/21/chartex" xmlns:cx3="http://schemas.microsoft.com/office/drawing/2016/5/9/chartex" xmlns:cx4="http://schemas.microsoft.com/office/drawing/2016/5/10/chartex" xmlns:cx5="http://schemas.microsoft.com/office/drawing/2016/5/11/chartex" xmlns:cx6="http://schemas.microsoft.com/office/drawing/2016/5/12/chartex" xmlns:cx7="http://schemas.microsoft.com/office/drawing/2016/5/13/chartex" xmlns:cx8="http://schemas.microsoft.com/office/drawing/2016/5/14/chartex" xmlns:mc="http://schemas.openxmlformats.org/markup-compatibility/2006" xmlns:aink="http://schemas.microsoft.com/office/drawing/2016/ink" xmlns:am3d="http://schemas.microsoft.com/office/drawing/2017/model3d" xmlns:o="urn:schemas-microsoft-com:office:office" xmlns:oel="http://schemas.microsoft.com/office/2019/extlst" xmlns:r="http://schemas.openxmlformats.org/officeDocument/2006/relationships" xmlns:m="http://schemas.openxmlformats.org/officeDocument/2006/math" xmlns:v="urn:schemas-microsoft-com:vml" xmlns:wp14="http://schemas.microsoft.com/office/word/2010/wordprocessingDrawing" xmlns:wp="http://schemas.openxmlformats.org/drawingml/2006/wordprocessingDrawing" xmlns:w10="urn:schemas-microsoft-com:office:word" xmlns:w="http://schemas.openxmlformats.org/wordprocessingml/2006/main" xmlns:w14="http://schemas.microsoft.com/office/word/2010/wordml" xmlns:w15="http://schemas.microsoft.com/office/word/2012/wordml" xmlns:w16cex="http://schemas.microsoft.com/office/word/2018/wordml/cex" xmlns:w16cid="http://schemas.microsoft.com/office/word/2016/wordml/cid" xmlns:w16="http://schemas.microsoft.com/office/word/2018/wordml" xmlns:w16sdtdh="http://schemas.microsoft.com/office/word/2020/wordml/sdtdatahash" xmlns:w16se="http://schemas.microsoft.com/office/word/2015/wordml/symex" xmlns:wpg="http://schemas.microsoft.com/office/word/2010/wordprocessingGroup" xmlns:wpi="http://schemas.microsoft.com/office/word/2010/wordprocessingInk" xmlns:wne="http://schemas.microsoft.com/office/word/2006/wordml" xmlns:wps="http://schemas.microsoft.com/office/word/2010/wordprocessingShape" mc:Ignorable="w14 w15 w16se w16cid w16 w16cex w16sdtdh wp14">
+<w:hdr xmlns:wpc="http://schemas.microsoft.com/office/word/2010/wordprocessingCanvas" xmlns:cx="http://schemas.microsoft.com/office/drawing/2014/chartex" xmlns:cx1="http://schemas.microsoft.com/office/drawing/2015/9/8/chartex" xmlns:cx2="http://schemas.microsoft.com/office/drawing/2015/10/21/chartex" xmlns:cx3="http://schemas.microsoft.com/office/drawing/2016/5/9/chartex" xmlns:cx4="http://schemas.microsoft.com/office/drawing/2016/5/10/chartex" xmlns:cx5="http://schemas.microsoft.com/office/drawing/2016/5/11/chartex" xmlns:cx6="http://schemas.microsoft.com/office/drawing/2016/5/12/chartex" xmlns:cx7="http://schemas.microsoft.com/office/drawing/2016/5/13/chartex" xmlns:cx8="http://schemas.microsoft.com/office/drawing/2016/5/14/chartex" xmlns:mc="http://schemas.openxmlformats.org/markup-compatibility/2006" xmlns:aink="http://schemas.microsoft.com/office/drawing/2016/ink" xmlns:am3d="http://schemas.microsoft.com/office/drawing/2017/model3d" xmlns:o="urn:schemas-microsoft-com:office:office" xmlns:r="http://schemas.openxmlformats.org/officeDocument/2006/relationships" xmlns:m="http://schemas.openxmlformats.org/officeDocument/2006/math" xmlns:v="urn:schemas-microsoft-com:vml" xmlns:wp14="http://schemas.microsoft.com/office/word/2010/wordprocessingDrawing" xmlns:wp="http://schemas.openxmlformats.org/drawingml/2006/wordprocessingDrawing" xmlns:w10="urn:schemas-microsoft-com:office:word" xmlns:w="http://schemas.openxmlformats.org/wordprocessingml/2006/main" xmlns:w14="http://schemas.microsoft.com/office/word/2010/wordml" xmlns:w15="http://schemas.microsoft.com/office/word/2012/wordml" xmlns:w16cex="http://schemas.microsoft.com/office/word/2018/wordml/cex" xmlns:w16cid="http://schemas.microsoft.com/office/word/2016/wordml/cid" xmlns:w16="http://schemas.microsoft.com/office/word/2018/wordml" xmlns:w16sdtdh="http://schemas.microsoft.com/office/word/2020/wordml/sdtdatahash" xmlns:w16se="http://schemas.microsoft.com/office/word/2015/wordml/symex" xmlns:wpg="http://schemas.microsoft.com/office/word/2010/wordprocessingGroup" xmlns:wpi="http://schemas.microsoft.com/office/word/2010/wordprocessingInk" xmlns:wne="http://schemas.microsoft.com/office/word/2006/wordml" xmlns:wps="http://schemas.microsoft.com/office/word/2010/wordprocessingShape" mc:Ignorable="w14 w15 w16se w16cid w16 w16cex w16sdtdh wp14">
   <w:tbl>
     <w:tblPr>
       <w:tblStyle w:val="TableGridLight"/>
@@ -617,7 +732,25 @@
               <w:sz w:val="20"/>
               <w:u w:val="single"/>
             </w:rPr>
-            <w:t xml:space="preserve"> (5 cr ECTS)</w:t>
+            <w:t xml:space="preserve"> (5 </w:t>
+          </w:r>
+          <w:proofErr w:type="spellStart"/>
+          <w:r>
+            <w:rPr>
+              <w:b/>
+              <w:sz w:val="20"/>
+              <w:u w:val="single"/>
+            </w:rPr>
+            <w:t>cr</w:t>
+          </w:r>
+          <w:proofErr w:type="spellEnd"/>
+          <w:r>
+            <w:rPr>
+              <w:b/>
+              <w:sz w:val="20"/>
+              <w:u w:val="single"/>
+            </w:rPr>
+            <w:t xml:space="preserve"> ECTS)</w:t>
           </w:r>
         </w:p>
         <w:p>
@@ -720,7 +853,7 @@
 </file>
 
 <file path=word/numbering.xml><?xml version="1.0" encoding="utf-8"?>
-<w:numbering xmlns:wpc="http://schemas.microsoft.com/office/word/2010/wordprocessingCanvas" xmlns:cx="http://schemas.microsoft.com/office/drawing/2014/chartex" xmlns:cx1="http://schemas.microsoft.com/office/drawing/2015/9/8/chartex" xmlns:cx2="http://schemas.microsoft.com/office/drawing/2015/10/21/chartex" xmlns:cx3="http://schemas.microsoft.com/office/drawing/2016/5/9/chartex" xmlns:cx4="http://schemas.microsoft.com/office/drawing/2016/5/10/chartex" xmlns:cx5="http://schemas.microsoft.com/office/drawing/2016/5/11/chartex" xmlns:cx6="http://schemas.microsoft.com/office/drawing/2016/5/12/chartex" xmlns:cx7="http://schemas.microsoft.com/office/drawing/2016/5/13/chartex" xmlns:cx8="http://schemas.microsoft.com/office/drawing/2016/5/14/chartex" xmlns:mc="http://schemas.openxmlformats.org/markup-compatibility/2006" xmlns:aink="http://schemas.microsoft.com/office/drawing/2016/ink" xmlns:am3d="http://schemas.microsoft.com/office/drawing/2017/model3d" xmlns:o="urn:schemas-microsoft-com:office:office" xmlns:oel="http://schemas.microsoft.com/office/2019/extlst" xmlns:r="http://schemas.openxmlformats.org/officeDocument/2006/relationships" xmlns:m="http://schemas.openxmlformats.org/officeDocument/2006/math" xmlns:v="urn:schemas-microsoft-com:vml" xmlns:wp14="http://schemas.microsoft.com/office/word/2010/wordprocessingDrawing" xmlns:wp="http://schemas.openxmlformats.org/drawingml/2006/wordprocessingDrawing" xmlns:w10="urn:schemas-microsoft-com:office:word" xmlns:w="http://schemas.openxmlformats.org/wordprocessingml/2006/main" xmlns:w14="http://schemas.microsoft.com/office/word/2010/wordml" xmlns:w15="http://schemas.microsoft.com/office/word/2012/wordml" xmlns:w16cex="http://schemas.microsoft.com/office/word/2018/wordml/cex" xmlns:w16cid="http://schemas.microsoft.com/office/word/2016/wordml/cid" xmlns:w16="http://schemas.microsoft.com/office/word/2018/wordml" xmlns:w16sdtdh="http://schemas.microsoft.com/office/word/2020/wordml/sdtdatahash" xmlns:w16se="http://schemas.microsoft.com/office/word/2015/wordml/symex" xmlns:wpg="http://schemas.microsoft.com/office/word/2010/wordprocessingGroup" xmlns:wpi="http://schemas.microsoft.com/office/word/2010/wordprocessingInk" xmlns:wne="http://schemas.microsoft.com/office/word/2006/wordml" xmlns:wps="http://schemas.microsoft.com/office/word/2010/wordprocessingShape" mc:Ignorable="w14 w15 w16se w16cid w16 w16cex w16sdtdh wp14">
+<w:numbering xmlns:wpc="http://schemas.microsoft.com/office/word/2010/wordprocessingCanvas" xmlns:cx="http://schemas.microsoft.com/office/drawing/2014/chartex" xmlns:cx1="http://schemas.microsoft.com/office/drawing/2015/9/8/chartex" xmlns:cx2="http://schemas.microsoft.com/office/drawing/2015/10/21/chartex" xmlns:cx3="http://schemas.microsoft.com/office/drawing/2016/5/9/chartex" xmlns:cx4="http://schemas.microsoft.com/office/drawing/2016/5/10/chartex" xmlns:cx5="http://schemas.microsoft.com/office/drawing/2016/5/11/chartex" xmlns:cx6="http://schemas.microsoft.com/office/drawing/2016/5/12/chartex" xmlns:cx7="http://schemas.microsoft.com/office/drawing/2016/5/13/chartex" xmlns:cx8="http://schemas.microsoft.com/office/drawing/2016/5/14/chartex" xmlns:mc="http://schemas.openxmlformats.org/markup-compatibility/2006" xmlns:aink="http://schemas.microsoft.com/office/drawing/2016/ink" xmlns:am3d="http://schemas.microsoft.com/office/drawing/2017/model3d" xmlns:o="urn:schemas-microsoft-com:office:office" xmlns:r="http://schemas.openxmlformats.org/officeDocument/2006/relationships" xmlns:m="http://schemas.openxmlformats.org/officeDocument/2006/math" xmlns:v="urn:schemas-microsoft-com:vml" xmlns:wp14="http://schemas.microsoft.com/office/word/2010/wordprocessingDrawing" xmlns:wp="http://schemas.openxmlformats.org/drawingml/2006/wordprocessingDrawing" xmlns:w10="urn:schemas-microsoft-com:office:word" xmlns:w="http://schemas.openxmlformats.org/wordprocessingml/2006/main" xmlns:w14="http://schemas.microsoft.com/office/word/2010/wordml" xmlns:w15="http://schemas.microsoft.com/office/word/2012/wordml" xmlns:w16cex="http://schemas.microsoft.com/office/word/2018/wordml/cex" xmlns:w16cid="http://schemas.microsoft.com/office/word/2016/wordml/cid" xmlns:w16="http://schemas.microsoft.com/office/word/2018/wordml" xmlns:w16sdtdh="http://schemas.microsoft.com/office/word/2020/wordml/sdtdatahash" xmlns:w16se="http://schemas.microsoft.com/office/word/2015/wordml/symex" xmlns:wpg="http://schemas.microsoft.com/office/word/2010/wordprocessingGroup" xmlns:wpi="http://schemas.microsoft.com/office/word/2010/wordprocessingInk" xmlns:wne="http://schemas.microsoft.com/office/word/2006/wordml" xmlns:wps="http://schemas.microsoft.com/office/word/2010/wordprocessingShape" mc:Ignorable="w14 w15 w16se w16cid w16 w16cex w16sdtdh wp14">
   <w:abstractNum w:abstractNumId="0" w15:restartNumberingAfterBreak="0">
     <w:nsid w:val="06761E04"/>
     <w:multiLevelType w:val="hybridMultilevel"/>
@@ -944,10 +1077,10 @@
       </w:rPr>
     </w:lvl>
   </w:abstractNum>
-  <w:num w:numId="1" w16cid:durableId="1655988655">
+  <w:num w:numId="1">
     <w:abstractNumId w:val="1"/>
   </w:num>
-  <w:num w:numId="2" w16cid:durableId="1001199629">
+  <w:num w:numId="2">
     <w:abstractNumId w:val="0"/>
   </w:num>
 </w:numbering>
